--- a/DesWeb/Teoria/ppt/Resumen 1.1 - Teoría.docx
+++ b/DesWeb/Teoria/ppt/Resumen 1.1 - Teoría.docx
@@ -803,21 +803,7 @@
         <w:rPr>
           <w:u w:val="single"/>
         </w:rPr>
-        <w:t xml:space="preserve">Expuestas a ataques DoS o </w:t>
-      </w:r>
-      <w:proofErr w:type="spellStart"/>
-      <w:r>
-        <w:rPr>
-          <w:u w:val="single"/>
-        </w:rPr>
-        <w:t>DDoS</w:t>
-      </w:r>
-      <w:proofErr w:type="spellEnd"/>
-      <w:r>
-        <w:rPr>
-          <w:u w:val="single"/>
-        </w:rPr>
-        <w:t>, XSS, inyección SQL, etc</w:t>
+        <w:t>Expuestas a ataques DoS o DDoS, XSS, inyección SQL, etc</w:t>
       </w:r>
       <w:r>
         <w:t>.</w:t>
@@ -905,19 +891,11 @@
           <w:u w:val="single"/>
         </w:rPr>
       </w:pPr>
-      <w:proofErr w:type="spellStart"/>
-      <w:r>
-        <w:rPr>
-          <w:u w:val="single"/>
-        </w:rPr>
-        <w:t>Frameworks</w:t>
-      </w:r>
-      <w:proofErr w:type="spellEnd"/>
-      <w:r>
-        <w:rPr>
-          <w:u w:val="single"/>
-        </w:rPr>
-        <w:t xml:space="preserve"> de desarrollo</w:t>
+      <w:r>
+        <w:rPr>
+          <w:u w:val="single"/>
+        </w:rPr>
+        <w:t>Frameworks de desarrollo</w:t>
       </w:r>
     </w:p>
     <w:p>
@@ -1004,15 +982,7 @@
         </w:numPr>
       </w:pPr>
       <w:r>
-        <w:t xml:space="preserve">Versiones más modernas, como </w:t>
-      </w:r>
-      <w:proofErr w:type="spellStart"/>
-      <w:r>
-        <w:t>FastCGI</w:t>
-      </w:r>
-      <w:proofErr w:type="spellEnd"/>
-      <w:r>
-        <w:t xml:space="preserve"> mejoran reutilizando procesos.</w:t>
+        <w:t>Versiones más modernas, como FastCGI mejoran reutilizando procesos.</w:t>
       </w:r>
     </w:p>
     <w:p>
@@ -1060,15 +1030,7 @@
         <w:t>módulos</w:t>
       </w:r>
       <w:r>
-        <w:t xml:space="preserve">. Pero algunos siguen funcionando como CGI o </w:t>
-      </w:r>
-      <w:proofErr w:type="spellStart"/>
-      <w:r>
-        <w:t>FastCGI</w:t>
-      </w:r>
-      <w:proofErr w:type="spellEnd"/>
-      <w:r>
-        <w:t>.</w:t>
+        <w:t>. Pero algunos siguen funcionando como CGI o FastCGI.</w:t>
       </w:r>
     </w:p>
     <w:p>
@@ -1100,19 +1062,11 @@
           <w:u w:val="single"/>
         </w:rPr>
       </w:pPr>
-      <w:proofErr w:type="spellStart"/>
-      <w:r>
-        <w:rPr>
-          <w:u w:val="single"/>
-        </w:rPr>
-        <w:t>Frameworks</w:t>
-      </w:r>
-      <w:proofErr w:type="spellEnd"/>
-      <w:r>
-        <w:rPr>
-          <w:u w:val="single"/>
-        </w:rPr>
-        <w:t xml:space="preserve"> de desarrollo</w:t>
+      <w:r>
+        <w:rPr>
+          <w:u w:val="single"/>
+        </w:rPr>
+        <w:t>Frameworks de desarrollo</w:t>
       </w:r>
     </w:p>
     <w:p>
@@ -1193,13 +1147,8 @@
         </w:numPr>
       </w:pPr>
       <w:r>
-        <w:t xml:space="preserve">Ventajas de los </w:t>
-      </w:r>
-      <w:proofErr w:type="spellStart"/>
-      <w:r>
-        <w:t>frameworks</w:t>
-      </w:r>
-      <w:proofErr w:type="spellEnd"/>
+        <w:t>Ventajas de los frameworks</w:t>
+      </w:r>
     </w:p>
     <w:p>
       <w:pPr>
@@ -1461,47 +1410,11 @@
           <w:u w:val="single"/>
         </w:rPr>
       </w:pPr>
-      <w:proofErr w:type="spellStart"/>
-      <w:r>
-        <w:rPr>
-          <w:u w:val="single"/>
-        </w:rPr>
-        <w:t>Uniform</w:t>
-      </w:r>
-      <w:proofErr w:type="spellEnd"/>
-      <w:r>
-        <w:rPr>
-          <w:u w:val="single"/>
-        </w:rPr>
-        <w:t xml:space="preserve"> </w:t>
-      </w:r>
-      <w:proofErr w:type="spellStart"/>
-      <w:r>
-        <w:rPr>
-          <w:u w:val="single"/>
-        </w:rPr>
-        <w:t>Resource</w:t>
-      </w:r>
-      <w:proofErr w:type="spellEnd"/>
-      <w:r>
-        <w:rPr>
-          <w:u w:val="single"/>
-        </w:rPr>
-        <w:t xml:space="preserve"> </w:t>
-      </w:r>
-      <w:proofErr w:type="spellStart"/>
-      <w:r>
-        <w:rPr>
-          <w:u w:val="single"/>
-        </w:rPr>
-        <w:t>Locator</w:t>
-      </w:r>
-      <w:proofErr w:type="spellEnd"/>
-      <w:r>
-        <w:rPr>
-          <w:u w:val="single"/>
-        </w:rPr>
-        <w:t xml:space="preserve"> (Localizador Uniforme de Recurso)</w:t>
+      <w:r>
+        <w:rPr>
+          <w:u w:val="single"/>
+        </w:rPr>
+        <w:t>Uniform Resource Locator (Localizador Uniforme de Recurso)</w:t>
       </w:r>
     </w:p>
     <w:p>
@@ -1525,31 +1438,7 @@
         <w:t>URI</w:t>
       </w:r>
       <w:r>
-        <w:t xml:space="preserve"> (</w:t>
-      </w:r>
-      <w:proofErr w:type="spellStart"/>
-      <w:r>
-        <w:t>Uniform</w:t>
-      </w:r>
-      <w:proofErr w:type="spellEnd"/>
-      <w:r>
-        <w:t xml:space="preserve"> </w:t>
-      </w:r>
-      <w:proofErr w:type="spellStart"/>
-      <w:r>
-        <w:t>Resource</w:t>
-      </w:r>
-      <w:proofErr w:type="spellEnd"/>
-      <w:r>
-        <w:t xml:space="preserve"> </w:t>
-      </w:r>
-      <w:proofErr w:type="spellStart"/>
-      <w:r>
-        <w:t>Identifier</w:t>
-      </w:r>
-      <w:proofErr w:type="spellEnd"/>
-      <w:r>
-        <w:t xml:space="preserve"> – Identificador Uniforme de Recurso)</w:t>
+        <w:t xml:space="preserve"> (Uniform Resource Identifier – Identificador Uniforme de Recurso)</w:t>
       </w:r>
     </w:p>
     <w:p>
@@ -1579,21 +1468,7 @@
         <w:rPr>
           <w:u w:val="single"/>
         </w:rPr>
-        <w:t>schema://[user</w:t>
-      </w:r>
-      <w:proofErr w:type="gramStart"/>
-      <w:r>
-        <w:rPr>
-          <w:u w:val="single"/>
-        </w:rPr>
-        <w:t>[:password</w:t>
-      </w:r>
-      <w:proofErr w:type="gramEnd"/>
-      <w:r>
-        <w:rPr>
-          <w:u w:val="single"/>
-        </w:rPr>
-        <w:t>]@]host[:port][/path][?query][#fragment]</w:t>
+        <w:t>schema://[user[:password]@]host[:port][/path][?query][#fragment]</w:t>
       </w:r>
     </w:p>
     <w:p>
@@ -1604,13 +1479,8 @@
           <w:numId w:val="13"/>
         </w:numPr>
       </w:pPr>
-      <w:proofErr w:type="spellStart"/>
-      <w:r>
-        <w:t>Schema</w:t>
-      </w:r>
-      <w:proofErr w:type="spellEnd"/>
-      <w:r>
-        <w:t xml:space="preserve">: protocolo / forma de acceso al recurso. </w:t>
+      <w:r>
+        <w:t xml:space="preserve">Schema: protocolo / forma de acceso al recurso. </w:t>
       </w:r>
     </w:p>
     <w:p>
@@ -1621,21 +1491,8 @@
           <w:numId w:val="13"/>
         </w:numPr>
       </w:pPr>
-      <w:proofErr w:type="spellStart"/>
-      <w:r>
-        <w:t>User</w:t>
-      </w:r>
-      <w:proofErr w:type="spellEnd"/>
-      <w:r>
-        <w:t xml:space="preserve"> y </w:t>
-      </w:r>
-      <w:proofErr w:type="spellStart"/>
-      <w:r>
-        <w:t>password</w:t>
-      </w:r>
-      <w:proofErr w:type="spellEnd"/>
-      <w:r>
-        <w:t>: Credenciales para acceder al recurso. Opcional.</w:t>
+      <w:r>
+        <w:t>User y password: Credenciales para acceder al recurso. Opcional.</w:t>
       </w:r>
     </w:p>
     <w:p>
@@ -1670,13 +1527,8 @@
           <w:numId w:val="13"/>
         </w:numPr>
       </w:pPr>
-      <w:proofErr w:type="spellStart"/>
-      <w:r>
-        <w:t>Path</w:t>
-      </w:r>
-      <w:proofErr w:type="spellEnd"/>
-      <w:r>
-        <w:t>: ubicación del recurso dentro del servidor</w:t>
+      <w:r>
+        <w:t>Path: ubicación del recurso dentro del servidor</w:t>
       </w:r>
     </w:p>
     <w:p>
@@ -1687,13 +1539,8 @@
           <w:numId w:val="13"/>
         </w:numPr>
       </w:pPr>
-      <w:proofErr w:type="spellStart"/>
-      <w:r>
-        <w:t>Query</w:t>
-      </w:r>
-      <w:proofErr w:type="spellEnd"/>
-      <w:r>
-        <w:t>: para recursos dinámicos (ejecutables). Parámetros necesarios para su ejecución. Habitual en aplicaciones web.</w:t>
+      <w:r>
+        <w:t>Query: para recursos dinámicos (ejecutables). Parámetros necesarios para su ejecución. Habitual en aplicaciones web.</w:t>
       </w:r>
     </w:p>
     <w:p>
@@ -1704,13 +1551,8 @@
           <w:numId w:val="13"/>
         </w:numPr>
       </w:pPr>
-      <w:proofErr w:type="spellStart"/>
-      <w:r>
-        <w:t>Fragment</w:t>
-      </w:r>
-      <w:proofErr w:type="spellEnd"/>
-      <w:r>
-        <w:t>: referencia interna dentro del recurso solicitado</w:t>
+      <w:r>
+        <w:t>Fragment: referencia interna dentro del recurso solicitado</w:t>
       </w:r>
     </w:p>
     <w:p>
@@ -1798,14 +1640,12 @@
       <w:r>
         <w:t xml:space="preserve"> (GET / POST / …), </w:t>
       </w:r>
-      <w:proofErr w:type="spellStart"/>
       <w:r>
         <w:rPr>
           <w:u w:val="single"/>
         </w:rPr>
         <w:t>path</w:t>
       </w:r>
-      <w:proofErr w:type="spellEnd"/>
       <w:r>
         <w:t xml:space="preserve"> (ubicación de recurso solicitado dentro del servidor) y </w:t>
       </w:r>
@@ -2074,15 +1914,7 @@
         </w:numPr>
       </w:pPr>
       <w:r>
-        <w:t>Las peticiones no tienen cuerpo. Si tienen que pasar datos lo hacen en la URL, con la parte “</w:t>
-      </w:r>
-      <w:proofErr w:type="spellStart"/>
-      <w:r>
-        <w:t>query</w:t>
-      </w:r>
-      <w:proofErr w:type="spellEnd"/>
-      <w:r>
-        <w:t>”.</w:t>
+        <w:t>Las peticiones no tienen cuerpo. Si tienen que pasar datos lo hacen en la URL, con la parte “query”.</w:t>
       </w:r>
     </w:p>
     <w:p>
@@ -2118,16 +1950,8 @@
         <w:rPr>
           <w:u w:val="single"/>
         </w:rPr>
-        <w:t xml:space="preserve">respuestas se pueden cachear en los </w:t>
-      </w:r>
-      <w:proofErr w:type="spellStart"/>
-      <w:r>
-        <w:rPr>
-          <w:u w:val="single"/>
-        </w:rPr>
-        <w:t>proxies</w:t>
-      </w:r>
-      <w:proofErr w:type="spellEnd"/>
+        <w:t>respuestas se pueden cachear en los proxies</w:t>
+      </w:r>
       <w:r>
         <w:t>.</w:t>
       </w:r>
@@ -2192,15 +2016,7 @@
         </w:numPr>
       </w:pPr>
       <w:r>
-        <w:t>Aunque lleve datos en el cuerpo, también puede usarse la parte “</w:t>
-      </w:r>
-      <w:proofErr w:type="spellStart"/>
-      <w:r>
-        <w:t>query</w:t>
-      </w:r>
-      <w:proofErr w:type="spellEnd"/>
-      <w:r>
-        <w:t>” de la URL para pasar información.</w:t>
+        <w:t>Aunque lleve datos en el cuerpo, también puede usarse la parte “query” de la URL para pasar información.</w:t>
       </w:r>
     </w:p>
     <w:p>
@@ -2239,16 +2055,8 @@
         <w:rPr>
           <w:u w:val="single"/>
         </w:rPr>
-        <w:t xml:space="preserve">respuestas no se deben cachear en los </w:t>
-      </w:r>
-      <w:proofErr w:type="spellStart"/>
-      <w:r>
-        <w:rPr>
-          <w:u w:val="single"/>
-        </w:rPr>
-        <w:t>proxies</w:t>
-      </w:r>
-      <w:proofErr w:type="spellEnd"/>
+        <w:t>respuestas no se deben cachear en los proxies</w:t>
+      </w:r>
       <w:r>
         <w:t>.</w:t>
       </w:r>
@@ -2268,21 +2076,7 @@
         <w:rPr>
           <w:lang w:val="en-US"/>
         </w:rPr>
-        <w:t xml:space="preserve">Otros </w:t>
-      </w:r>
-      <w:proofErr w:type="spellStart"/>
-      <w:r>
-        <w:rPr>
-          <w:lang w:val="en-US"/>
-        </w:rPr>
-        <w:t>métodos</w:t>
-      </w:r>
-      <w:proofErr w:type="spellEnd"/>
-      <w:r>
-        <w:rPr>
-          <w:lang w:val="en-US"/>
-        </w:rPr>
-        <w:t>:</w:t>
+        <w:t>Otros métodos:</w:t>
       </w:r>
       <w:r>
         <w:rPr>
@@ -2319,14 +2113,12 @@
           <w:numId w:val="11"/>
         </w:numPr>
       </w:pPr>
-      <w:proofErr w:type="spellStart"/>
       <w:r>
         <w:rPr>
           <w:u w:val="single"/>
         </w:rPr>
         <w:t>Authorization</w:t>
       </w:r>
-      <w:proofErr w:type="spellEnd"/>
       <w:r>
         <w:t xml:space="preserve">: transmite las </w:t>
       </w:r>
@@ -2352,16 +2144,8 @@
         <w:rPr>
           <w:u w:val="single"/>
         </w:rPr>
-        <w:t>Content-</w:t>
-      </w:r>
-      <w:proofErr w:type="spellStart"/>
-      <w:r>
-        <w:rPr>
-          <w:u w:val="single"/>
-        </w:rPr>
-        <w:t>Type</w:t>
-      </w:r>
-      <w:proofErr w:type="spellEnd"/>
+        <w:t>Content-Type</w:t>
+      </w:r>
       <w:r>
         <w:t xml:space="preserve">: </w:t>
       </w:r>
@@ -2387,16 +2171,8 @@
         <w:rPr>
           <w:u w:val="single"/>
         </w:rPr>
-        <w:t>Content-</w:t>
-      </w:r>
-      <w:proofErr w:type="spellStart"/>
-      <w:r>
-        <w:rPr>
-          <w:u w:val="single"/>
-        </w:rPr>
-        <w:t>Length</w:t>
-      </w:r>
-      <w:proofErr w:type="spellEnd"/>
+        <w:t>Content-Length</w:t>
+      </w:r>
       <w:r>
         <w:t>: tamaño del cuerpo de la respuesta</w:t>
       </w:r>
@@ -2562,23 +2338,7 @@
         <w:t>, que el servidor no ha podido procesar.</w:t>
       </w:r>
       <w:r>
-        <w:t xml:space="preserve"> El problema no está en el servidor. Está en cómo está haciendo la petición el cliente. El más conocido es el 404 (</w:t>
-      </w:r>
-      <w:proofErr w:type="spellStart"/>
-      <w:r>
-        <w:t>Not</w:t>
-      </w:r>
-      <w:proofErr w:type="spellEnd"/>
-      <w:r>
-        <w:t xml:space="preserve"> </w:t>
-      </w:r>
-      <w:proofErr w:type="spellStart"/>
-      <w:r>
-        <w:t>found</w:t>
-      </w:r>
-      <w:proofErr w:type="spellEnd"/>
-      <w:r>
-        <w:t xml:space="preserve">). </w:t>
+        <w:t xml:space="preserve"> El problema no está en el servidor. Está en cómo está haciendo la petición el cliente. El más conocido es el 404 (Not found). </w:t>
       </w:r>
       <w:r>
         <w:t xml:space="preserve"> </w:t>
@@ -2593,7 +2353,13 @@
         </w:numPr>
       </w:pPr>
       <w:r>
-        <w:t xml:space="preserve">500 – 499: </w:t>
+        <w:t xml:space="preserve">500 – </w:t>
+      </w:r>
+      <w:r>
+        <w:t>5</w:t>
+      </w:r>
+      <w:r>
+        <w:t xml:space="preserve">99: </w:t>
       </w:r>
       <w:r>
         <w:rPr>
